--- a/Task 2.docx
+++ b/Task 2.docx
@@ -87,7 +87,7 @@
           <w:rFonts w:ascii="Times New Roman" w:hAnsi="Times New Roman" w:cs="Times New Roman"/>
         </w:rPr>
         <w:pict w14:anchorId="6ABE4103">
-          <v:rect id="_x0000_i1055" style="width:0;height:1.5pt" o:hralign="center" o:hrstd="t" o:hr="t" fillcolor="#a0a0a0" stroked="f"/>
+          <v:rect id="_x0000_i1025" style="width:0;height:1.5pt" o:hralign="center" o:hrstd="t" o:hr="t" fillcolor="#a0a0a0" stroked="f"/>
         </w:pict>
       </w:r>
     </w:p>
@@ -315,7 +315,7 @@
           <w:rFonts w:ascii="Times New Roman" w:hAnsi="Times New Roman" w:cs="Times New Roman"/>
         </w:rPr>
         <w:pict w14:anchorId="1FD0F180">
-          <v:rect id="_x0000_i1056" style="width:0;height:1.5pt" o:hralign="center" o:hrstd="t" o:hr="t" fillcolor="#a0a0a0" stroked="f"/>
+          <v:rect id="_x0000_i1026" style="width:0;height:1.5pt" o:hralign="center" o:hrstd="t" o:hr="t" fillcolor="#a0a0a0" stroked="f"/>
         </w:pict>
       </w:r>
     </w:p>
@@ -405,7 +405,7 @@
           <w:rFonts w:ascii="Times New Roman" w:hAnsi="Times New Roman" w:cs="Times New Roman"/>
         </w:rPr>
         <w:pict w14:anchorId="2DCD7413">
-          <v:rect id="_x0000_i1057" style="width:0;height:1.5pt" o:hralign="center" o:hrstd="t" o:hr="t" fillcolor="#a0a0a0" stroked="f"/>
+          <v:rect id="_x0000_i1027" style="width:0;height:1.5pt" o:hralign="center" o:hrstd="t" o:hr="t" fillcolor="#a0a0a0" stroked="f"/>
         </w:pict>
       </w:r>
     </w:p>
@@ -584,7 +584,7 @@
           <w:rFonts w:ascii="Times New Roman" w:hAnsi="Times New Roman" w:cs="Times New Roman"/>
         </w:rPr>
         <w:pict w14:anchorId="3DEAB5B3">
-          <v:rect id="_x0000_i1058" style="width:0;height:1.5pt" o:hralign="center" o:hrstd="t" o:hr="t" fillcolor="#a0a0a0" stroked="f"/>
+          <v:rect id="_x0000_i1028" style="width:0;height:1.5pt" o:hralign="center" o:hrstd="t" o:hr="t" fillcolor="#a0a0a0" stroked="f"/>
         </w:pict>
       </w:r>
     </w:p>
@@ -719,17 +719,7 @@
           <w:sz w:val="32"/>
           <w:szCs w:val="32"/>
         </w:rPr>
-        <w:t>Chart Type:</w:t>
-      </w:r>
-      <w:r>
-        <w:rPr>
-          <w:rFonts w:ascii="Times New Roman" w:hAnsi="Times New Roman" w:cs="Times New Roman"/>
-          <w:b/>
-          <w:bCs/>
-          <w:sz w:val="32"/>
-          <w:szCs w:val="32"/>
-        </w:rPr>
-        <w:t xml:space="preserve"> </w:t>
+        <w:t xml:space="preserve">Chart Type: </w:t>
       </w:r>
       <w:r>
         <w:rPr>
@@ -750,6 +740,7 @@
       <w:r>
         <w:rPr>
           <w:rFonts w:ascii="Times New Roman" w:hAnsi="Times New Roman" w:cs="Times New Roman"/>
+          <w:noProof/>
         </w:rPr>
         <w:drawing>
           <wp:anchor distT="0" distB="0" distL="114300" distR="114300" simplePos="0" relativeHeight="251659264" behindDoc="0" locked="0" layoutInCell="1" allowOverlap="1" wp14:anchorId="55C1F543" wp14:editId="28CE7FD6">
@@ -955,91 +946,99 @@
     </w:p>
     <w:p>
       <w:pPr>
-        <w:ind w:left="360"/>
-        <w:rPr>
-          <w:rFonts w:ascii="Times New Roman" w:hAnsi="Times New Roman" w:cs="Times New Roman"/>
-          <w:b/>
-          <w:bCs/>
-        </w:rPr>
-      </w:pPr>
-    </w:p>
-    <w:p>
-      <w:pPr>
-        <w:ind w:left="360"/>
-        <w:rPr>
-          <w:rFonts w:ascii="Times New Roman" w:hAnsi="Times New Roman" w:cs="Times New Roman"/>
-          <w:b/>
-          <w:bCs/>
-        </w:rPr>
-      </w:pPr>
-    </w:p>
-    <w:p>
-      <w:pPr>
-        <w:ind w:left="360"/>
-        <w:rPr>
-          <w:rFonts w:ascii="Times New Roman" w:hAnsi="Times New Roman" w:cs="Times New Roman"/>
-          <w:b/>
-          <w:bCs/>
-        </w:rPr>
-      </w:pPr>
-    </w:p>
-    <w:p>
-      <w:pPr>
-        <w:ind w:left="360"/>
-        <w:rPr>
-          <w:rFonts w:ascii="Times New Roman" w:hAnsi="Times New Roman" w:cs="Times New Roman"/>
-          <w:b/>
-          <w:bCs/>
-        </w:rPr>
-      </w:pPr>
-    </w:p>
-    <w:p>
-      <w:pPr>
-        <w:ind w:left="360"/>
-        <w:rPr>
-          <w:rFonts w:ascii="Times New Roman" w:hAnsi="Times New Roman" w:cs="Times New Roman"/>
-          <w:b/>
-          <w:bCs/>
-        </w:rPr>
-      </w:pPr>
-    </w:p>
-    <w:p>
-      <w:pPr>
-        <w:ind w:left="360"/>
-        <w:rPr>
-          <w:rFonts w:ascii="Times New Roman" w:hAnsi="Times New Roman" w:cs="Times New Roman"/>
-          <w:b/>
-          <w:bCs/>
-        </w:rPr>
-      </w:pPr>
-    </w:p>
-    <w:p>
-      <w:pPr>
-        <w:ind w:left="360"/>
-        <w:rPr>
-          <w:rFonts w:ascii="Times New Roman" w:hAnsi="Times New Roman" w:cs="Times New Roman"/>
-          <w:b/>
-          <w:bCs/>
-        </w:rPr>
-      </w:pPr>
-    </w:p>
-    <w:p>
-      <w:pPr>
-        <w:ind w:left="360"/>
-        <w:rPr>
-          <w:rFonts w:ascii="Times New Roman" w:hAnsi="Times New Roman" w:cs="Times New Roman"/>
-          <w:b/>
-          <w:bCs/>
-        </w:rPr>
-      </w:pPr>
-    </w:p>
-    <w:p>
-      <w:pPr>
-        <w:ind w:left="360"/>
-        <w:rPr>
-          <w:rFonts w:ascii="Times New Roman" w:hAnsi="Times New Roman" w:cs="Times New Roman"/>
-          <w:b/>
-          <w:bCs/>
+        <w:pStyle w:val="ListParagraph"/>
+        <w:numPr>
+          <w:ilvl w:val="0"/>
+          <w:numId w:val="12"/>
+        </w:numPr>
+        <w:rPr>
+          <w:rFonts w:ascii="Times New Roman" w:hAnsi="Times New Roman" w:cs="Times New Roman"/>
+          <w:sz w:val="32"/>
+          <w:szCs w:val="32"/>
+        </w:rPr>
+      </w:pPr>
+      <w:r>
+        <w:rPr>
+          <w:rFonts w:ascii="Times New Roman" w:hAnsi="Times New Roman" w:cs="Times New Roman"/>
+          <w:sz w:val="32"/>
+          <w:szCs w:val="32"/>
+        </w:rPr>
+        <w:t>West: Leads in sales volume with 3.2K orders, indicating strong market presence or customer base.</w:t>
+      </w:r>
+    </w:p>
+    <w:p>
+      <w:pPr>
+        <w:pStyle w:val="ListParagraph"/>
+        <w:numPr>
+          <w:ilvl w:val="0"/>
+          <w:numId w:val="12"/>
+        </w:numPr>
+        <w:rPr>
+          <w:rFonts w:ascii="Times New Roman" w:hAnsi="Times New Roman" w:cs="Times New Roman"/>
+          <w:sz w:val="32"/>
+          <w:szCs w:val="32"/>
+        </w:rPr>
+      </w:pPr>
+      <w:r>
+        <w:rPr>
+          <w:rFonts w:ascii="Times New Roman" w:hAnsi="Times New Roman" w:cs="Times New Roman"/>
+          <w:sz w:val="32"/>
+          <w:szCs w:val="32"/>
+        </w:rPr>
+        <w:t>East: Follows closely with 2.8K sales, showing high engagement and potential for growth.</w:t>
+      </w:r>
+    </w:p>
+    <w:p>
+      <w:pPr>
+        <w:pStyle w:val="ListParagraph"/>
+        <w:numPr>
+          <w:ilvl w:val="0"/>
+          <w:numId w:val="12"/>
+        </w:numPr>
+        <w:rPr>
+          <w:rFonts w:ascii="Times New Roman" w:hAnsi="Times New Roman" w:cs="Times New Roman"/>
+          <w:sz w:val="32"/>
+          <w:szCs w:val="32"/>
+        </w:rPr>
+      </w:pPr>
+      <w:r>
+        <w:rPr>
+          <w:rFonts w:ascii="Times New Roman" w:hAnsi="Times New Roman" w:cs="Times New Roman"/>
+          <w:sz w:val="32"/>
+          <w:szCs w:val="32"/>
+        </w:rPr>
+        <w:t>Central: Records 2.3K sales, reflecting moderate performance compared to other regions.</w:t>
+      </w:r>
+    </w:p>
+    <w:p>
+      <w:pPr>
+        <w:pStyle w:val="ListParagraph"/>
+        <w:numPr>
+          <w:ilvl w:val="0"/>
+          <w:numId w:val="12"/>
+        </w:numPr>
+        <w:rPr>
+          <w:rFonts w:ascii="Times New Roman" w:hAnsi="Times New Roman" w:cs="Times New Roman"/>
+          <w:sz w:val="32"/>
+          <w:szCs w:val="32"/>
+        </w:rPr>
+      </w:pPr>
+      <w:r>
+        <w:rPr>
+          <w:rFonts w:ascii="Times New Roman" w:hAnsi="Times New Roman" w:cs="Times New Roman"/>
+          <w:sz w:val="32"/>
+          <w:szCs w:val="32"/>
+        </w:rPr>
+        <w:t>South: Has the lowest sales count at 1.6K, highlighting an opportunity to explore reasons and improve regional performance</w:t>
+      </w:r>
+    </w:p>
+    <w:p>
+      <w:pPr>
+        <w:pStyle w:val="ListParagraph"/>
+        <w:rPr>
+          <w:rFonts w:ascii="Times New Roman" w:hAnsi="Times New Roman" w:cs="Times New Roman"/>
+          <w:sz w:val="32"/>
+          <w:szCs w:val="32"/>
         </w:rPr>
       </w:pPr>
     </w:p>
@@ -1146,6 +1145,7 @@
           <w:rFonts w:ascii="Times New Roman" w:hAnsi="Times New Roman" w:cs="Times New Roman"/>
           <w:b/>
           <w:bCs/>
+          <w:noProof/>
         </w:rPr>
         <w:drawing>
           <wp:anchor distT="0" distB="0" distL="114300" distR="114300" simplePos="0" relativeHeight="251660288" behindDoc="0" locked="0" layoutInCell="1" allowOverlap="1" wp14:anchorId="42D801DE" wp14:editId="109A4C0D">
@@ -1356,11 +1356,12 @@
           <w:rFonts w:ascii="Times New Roman" w:hAnsi="Times New Roman" w:cs="Times New Roman"/>
           <w:b/>
           <w:bCs/>
+          <w:noProof/>
         </w:rPr>
         <w:drawing>
-          <wp:inline distT="0" distB="0" distL="0" distR="0" wp14:anchorId="28BB9E92" wp14:editId="7D384FB2">
+          <wp:inline distT="0" distB="0" distL="0" distR="0" wp14:anchorId="28BB9E92" wp14:editId="77E108FA">
             <wp:extent cx="5731510" cy="4540250"/>
-            <wp:effectExtent l="0" t="0" r="2540" b="0"/>
+            <wp:effectExtent l="19050" t="19050" r="21590" b="12700"/>
             <wp:docPr id="1870626652" name="Picture 1"/>
             <wp:cNvGraphicFramePr>
               <a:graphicFrameLocks xmlns:a="http://schemas.openxmlformats.org/drawingml/2006/main" noChangeAspect="1"/>
@@ -1386,6 +1387,11 @@
                     <a:prstGeom prst="rect">
                       <a:avLst/>
                     </a:prstGeom>
+                    <a:ln>
+                      <a:solidFill>
+                        <a:schemeClr val="tx1"/>
+                      </a:solidFill>
+                    </a:ln>
                   </pic:spPr>
                 </pic:pic>
               </a:graphicData>
@@ -2067,13 +2073,14 @@
           <w:rFonts w:ascii="Times New Roman" w:hAnsi="Times New Roman" w:cs="Times New Roman"/>
           <w:b/>
           <w:bCs/>
+          <w:noProof/>
           <w:sz w:val="44"/>
           <w:szCs w:val="44"/>
         </w:rPr>
         <w:drawing>
-          <wp:inline distT="0" distB="0" distL="0" distR="0" wp14:anchorId="50D2E3E2" wp14:editId="457D335D">
+          <wp:inline distT="0" distB="0" distL="0" distR="0" wp14:anchorId="50D2E3E2" wp14:editId="1632DD8A">
             <wp:extent cx="4591691" cy="5696745"/>
-            <wp:effectExtent l="0" t="0" r="0" b="0"/>
+            <wp:effectExtent l="19050" t="19050" r="18415" b="18415"/>
             <wp:docPr id="907268335" name="Picture 1"/>
             <wp:cNvGraphicFramePr>
               <a:graphicFrameLocks xmlns:a="http://schemas.openxmlformats.org/drawingml/2006/main" noChangeAspect="1"/>
@@ -2099,6 +2106,11 @@
                     <a:prstGeom prst="rect">
                       <a:avLst/>
                     </a:prstGeom>
+                    <a:ln>
+                      <a:solidFill>
+                        <a:schemeClr val="tx1"/>
+                      </a:solidFill>
+                    </a:ln>
                   </pic:spPr>
                 </pic:pic>
               </a:graphicData>
@@ -2688,6 +2700,380 @@
           <w:szCs w:val="32"/>
         </w:rPr>
       </w:pPr>
+    </w:p>
+    <w:p>
+      <w:pPr>
+        <w:rPr>
+          <w:rFonts w:ascii="Times New Roman" w:hAnsi="Times New Roman" w:cs="Times New Roman"/>
+          <w:sz w:val="32"/>
+          <w:szCs w:val="32"/>
+        </w:rPr>
+      </w:pPr>
+    </w:p>
+    <w:p>
+      <w:pPr>
+        <w:rPr>
+          <w:rFonts w:ascii="Times New Roman" w:hAnsi="Times New Roman" w:cs="Times New Roman"/>
+          <w:sz w:val="32"/>
+          <w:szCs w:val="32"/>
+        </w:rPr>
+      </w:pPr>
+      <w:r>
+        <w:rPr>
+          <w:rFonts w:ascii="Times New Roman" w:hAnsi="Times New Roman" w:cs="Times New Roman"/>
+          <w:sz w:val="32"/>
+          <w:szCs w:val="32"/>
+        </w:rPr>
+        <w:br w:type="page"/>
+      </w:r>
+    </w:p>
+    <w:p>
+      <w:pPr>
+        <w:pStyle w:val="ListParagraph"/>
+        <w:numPr>
+          <w:ilvl w:val="0"/>
+          <w:numId w:val="1"/>
+        </w:numPr>
+        <w:rPr>
+          <w:rFonts w:ascii="Times New Roman" w:hAnsi="Times New Roman" w:cs="Times New Roman"/>
+          <w:b/>
+          <w:bCs/>
+          <w:sz w:val="44"/>
+          <w:szCs w:val="44"/>
+        </w:rPr>
+      </w:pPr>
+      <w:r>
+        <w:rPr>
+          <w:rFonts w:ascii="Times New Roman" w:hAnsi="Times New Roman" w:cs="Times New Roman"/>
+          <w:b/>
+          <w:bCs/>
+          <w:sz w:val="44"/>
+          <w:szCs w:val="44"/>
+        </w:rPr>
+        <w:lastRenderedPageBreak/>
+        <w:t>Discount vs Profit Analysis</w:t>
+      </w:r>
+    </w:p>
+    <w:p>
+      <w:pPr>
+        <w:spacing w:before="100" w:beforeAutospacing="1" w:after="100" w:afterAutospacing="1" w:line="240" w:lineRule="auto"/>
+        <w:rPr>
+          <w:rFonts w:ascii="Times New Roman" w:eastAsia="Times New Roman" w:hAnsi="Times New Roman" w:cs="Times New Roman"/>
+          <w:kern w:val="0"/>
+          <w:sz w:val="32"/>
+          <w:szCs w:val="32"/>
+          <w:lang w:eastAsia="en-IN"/>
+          <w14:ligatures w14:val="none"/>
+        </w:rPr>
+      </w:pPr>
+      <w:r>
+        <w:rPr>
+          <w:rFonts w:ascii="Times New Roman" w:eastAsia="Times New Roman" w:hAnsi="Times New Roman" w:cs="Times New Roman"/>
+          <w:b/>
+          <w:bCs/>
+          <w:kern w:val="0"/>
+          <w:sz w:val="32"/>
+          <w:szCs w:val="32"/>
+          <w:lang w:eastAsia="en-IN"/>
+          <w14:ligatures w14:val="none"/>
+        </w:rPr>
+        <w:t>Insight:</w:t>
+      </w:r>
+      <w:r>
+        <w:rPr>
+          <w:rFonts w:ascii="Times New Roman" w:eastAsia="Times New Roman" w:hAnsi="Times New Roman" w:cs="Times New Roman"/>
+          <w:kern w:val="0"/>
+          <w:sz w:val="32"/>
+          <w:szCs w:val="32"/>
+          <w:lang w:eastAsia="en-IN"/>
+          <w14:ligatures w14:val="none"/>
+        </w:rPr>
+        <w:t xml:space="preserve"> What is the most preferred shipping method?</w:t>
+      </w:r>
+    </w:p>
+    <w:p>
+      <w:pPr>
+        <w:spacing w:before="100" w:beforeAutospacing="1" w:after="100" w:afterAutospacing="1" w:line="240" w:lineRule="auto"/>
+        <w:rPr>
+          <w:rFonts w:ascii="Times New Roman" w:eastAsia="Times New Roman" w:hAnsi="Times New Roman" w:cs="Times New Roman"/>
+          <w:kern w:val="0"/>
+          <w:sz w:val="32"/>
+          <w:szCs w:val="32"/>
+          <w:lang w:eastAsia="en-IN"/>
+          <w14:ligatures w14:val="none"/>
+        </w:rPr>
+      </w:pPr>
+      <w:r>
+        <w:rPr>
+          <w:rFonts w:ascii="Times New Roman" w:eastAsia="Times New Roman" w:hAnsi="Times New Roman" w:cs="Times New Roman"/>
+          <w:b/>
+          <w:bCs/>
+          <w:kern w:val="0"/>
+          <w:sz w:val="32"/>
+          <w:szCs w:val="32"/>
+          <w:lang w:eastAsia="en-IN"/>
+          <w14:ligatures w14:val="none"/>
+        </w:rPr>
+        <w:t>Chart Type:</w:t>
+      </w:r>
+      <w:r>
+        <w:rPr>
+          <w:rFonts w:ascii="Times New Roman" w:eastAsia="Times New Roman" w:hAnsi="Times New Roman" w:cs="Times New Roman"/>
+          <w:kern w:val="0"/>
+          <w:sz w:val="32"/>
+          <w:szCs w:val="32"/>
+          <w:lang w:eastAsia="en-IN"/>
+          <w14:ligatures w14:val="none"/>
+        </w:rPr>
+        <w:t xml:space="preserve"> Pie Chart or Donut Chart</w:t>
+      </w:r>
+    </w:p>
+    <w:p>
+      <w:pPr>
+        <w:rPr>
+          <w:rFonts w:ascii="Times New Roman" w:hAnsi="Times New Roman" w:cs="Times New Roman"/>
+          <w:sz w:val="32"/>
+          <w:szCs w:val="32"/>
+        </w:rPr>
+      </w:pPr>
+    </w:p>
+    <w:p>
+      <w:pPr>
+        <w:rPr>
+          <w:rFonts w:ascii="Times New Roman" w:hAnsi="Times New Roman" w:cs="Times New Roman"/>
+          <w:sz w:val="32"/>
+          <w:szCs w:val="32"/>
+        </w:rPr>
+      </w:pPr>
+      <w:r>
+        <w:rPr>
+          <w:rFonts w:ascii="Times New Roman" w:hAnsi="Times New Roman" w:cs="Times New Roman"/>
+          <w:sz w:val="32"/>
+          <w:szCs w:val="32"/>
+        </w:rPr>
+        <w:drawing>
+          <wp:inline distT="0" distB="0" distL="0" distR="0" wp14:anchorId="5B82AB44" wp14:editId="3EF13CB9">
+            <wp:extent cx="5238750" cy="4509179"/>
+            <wp:effectExtent l="19050" t="19050" r="19050" b="24765"/>
+            <wp:docPr id="1576146378" name="Picture 1"/>
+            <wp:cNvGraphicFramePr>
+              <a:graphicFrameLocks xmlns:a="http://schemas.openxmlformats.org/drawingml/2006/main" noChangeAspect="1"/>
+            </wp:cNvGraphicFramePr>
+            <a:graphic xmlns:a="http://schemas.openxmlformats.org/drawingml/2006/main">
+              <a:graphicData uri="http://schemas.openxmlformats.org/drawingml/2006/picture">
+                <pic:pic xmlns:pic="http://schemas.openxmlformats.org/drawingml/2006/picture">
+                  <pic:nvPicPr>
+                    <pic:cNvPr id="1576146378" name=""/>
+                    <pic:cNvPicPr/>
+                  </pic:nvPicPr>
+                  <pic:blipFill>
+                    <a:blip r:embed="rId9"/>
+                    <a:stretch>
+                      <a:fillRect/>
+                    </a:stretch>
+                  </pic:blipFill>
+                  <pic:spPr>
+                    <a:xfrm>
+                      <a:off x="0" y="0"/>
+                      <a:ext cx="5241344" cy="4511412"/>
+                    </a:xfrm>
+                    <a:prstGeom prst="rect">
+                      <a:avLst/>
+                    </a:prstGeom>
+                    <a:ln>
+                      <a:solidFill>
+                        <a:schemeClr val="tx1"/>
+                      </a:solidFill>
+                    </a:ln>
+                  </pic:spPr>
+                </pic:pic>
+              </a:graphicData>
+            </a:graphic>
+          </wp:inline>
+        </w:drawing>
+      </w:r>
+    </w:p>
+    <w:p>
+      <w:pPr>
+        <w:pStyle w:val="ListParagraph"/>
+        <w:numPr>
+          <w:ilvl w:val="0"/>
+          <w:numId w:val="10"/>
+        </w:numPr>
+        <w:rPr>
+          <w:rFonts w:ascii="Times New Roman" w:hAnsi="Times New Roman" w:cs="Times New Roman"/>
+          <w:sz w:val="32"/>
+          <w:szCs w:val="32"/>
+        </w:rPr>
+      </w:pPr>
+      <w:r>
+        <w:rPr>
+          <w:rFonts w:ascii="Times New Roman" w:hAnsi="Times New Roman" w:cs="Times New Roman"/>
+          <w:b/>
+          <w:bCs/>
+          <w:sz w:val="32"/>
+          <w:szCs w:val="32"/>
+        </w:rPr>
+        <w:t>Standard Class</w:t>
+      </w:r>
+      <w:r>
+        <w:rPr>
+          <w:rFonts w:ascii="Times New Roman" w:hAnsi="Times New Roman" w:cs="Times New Roman"/>
+          <w:sz w:val="32"/>
+          <w:szCs w:val="32"/>
+        </w:rPr>
+        <w:t xml:space="preserve">: Most popular option, making up </w:t>
+      </w:r>
+      <w:r>
+        <w:rPr>
+          <w:rFonts w:ascii="Times New Roman" w:hAnsi="Times New Roman" w:cs="Times New Roman"/>
+          <w:b/>
+          <w:bCs/>
+          <w:sz w:val="32"/>
+          <w:szCs w:val="32"/>
+        </w:rPr>
+        <w:t>59.77%</w:t>
+      </w:r>
+      <w:r>
+        <w:rPr>
+          <w:rFonts w:ascii="Times New Roman" w:hAnsi="Times New Roman" w:cs="Times New Roman"/>
+          <w:sz w:val="32"/>
+          <w:szCs w:val="32"/>
+        </w:rPr>
+        <w:t xml:space="preserve"> of orders, likely due to affordability and widespread availability.</w:t>
+      </w:r>
+    </w:p>
+    <w:p>
+      <w:pPr>
+        <w:pStyle w:val="ListParagraph"/>
+        <w:numPr>
+          <w:ilvl w:val="0"/>
+          <w:numId w:val="10"/>
+        </w:numPr>
+        <w:rPr>
+          <w:rFonts w:ascii="Times New Roman" w:hAnsi="Times New Roman" w:cs="Times New Roman"/>
+          <w:sz w:val="32"/>
+          <w:szCs w:val="32"/>
+        </w:rPr>
+      </w:pPr>
+      <w:r>
+        <w:rPr>
+          <w:rFonts w:ascii="Times New Roman" w:hAnsi="Times New Roman" w:cs="Times New Roman"/>
+          <w:b/>
+          <w:bCs/>
+          <w:sz w:val="32"/>
+          <w:szCs w:val="32"/>
+        </w:rPr>
+        <w:t>Second Class</w:t>
+      </w:r>
+      <w:r>
+        <w:rPr>
+          <w:rFonts w:ascii="Times New Roman" w:hAnsi="Times New Roman" w:cs="Times New Roman"/>
+          <w:sz w:val="32"/>
+          <w:szCs w:val="32"/>
+        </w:rPr>
+        <w:t xml:space="preserve">: Chosen for </w:t>
+      </w:r>
+      <w:r>
+        <w:rPr>
+          <w:rFonts w:ascii="Times New Roman" w:hAnsi="Times New Roman" w:cs="Times New Roman"/>
+          <w:b/>
+          <w:bCs/>
+          <w:sz w:val="32"/>
+          <w:szCs w:val="32"/>
+        </w:rPr>
+        <w:t>19.25%</w:t>
+      </w:r>
+      <w:r>
+        <w:rPr>
+          <w:rFonts w:ascii="Times New Roman" w:hAnsi="Times New Roman" w:cs="Times New Roman"/>
+          <w:sz w:val="32"/>
+          <w:szCs w:val="32"/>
+        </w:rPr>
+        <w:t xml:space="preserve"> of orders, offering a middle ground between speed and cost.</w:t>
+      </w:r>
+    </w:p>
+    <w:p>
+      <w:pPr>
+        <w:pStyle w:val="ListParagraph"/>
+        <w:numPr>
+          <w:ilvl w:val="0"/>
+          <w:numId w:val="10"/>
+        </w:numPr>
+        <w:rPr>
+          <w:rFonts w:ascii="Times New Roman" w:hAnsi="Times New Roman" w:cs="Times New Roman"/>
+          <w:sz w:val="32"/>
+          <w:szCs w:val="32"/>
+        </w:rPr>
+      </w:pPr>
+      <w:r>
+        <w:rPr>
+          <w:rFonts w:ascii="Times New Roman" w:hAnsi="Times New Roman" w:cs="Times New Roman"/>
+          <w:b/>
+          <w:bCs/>
+          <w:sz w:val="32"/>
+          <w:szCs w:val="32"/>
+        </w:rPr>
+        <w:t>First Class</w:t>
+      </w:r>
+      <w:r>
+        <w:rPr>
+          <w:rFonts w:ascii="Times New Roman" w:hAnsi="Times New Roman" w:cs="Times New Roman"/>
+          <w:sz w:val="32"/>
+          <w:szCs w:val="32"/>
+        </w:rPr>
+        <w:t xml:space="preserve">: Used in </w:t>
+      </w:r>
+      <w:r>
+        <w:rPr>
+          <w:rFonts w:ascii="Times New Roman" w:hAnsi="Times New Roman" w:cs="Times New Roman"/>
+          <w:b/>
+          <w:bCs/>
+          <w:sz w:val="32"/>
+          <w:szCs w:val="32"/>
+        </w:rPr>
+        <w:t>15.71%</w:t>
+      </w:r>
+      <w:r>
+        <w:rPr>
+          <w:rFonts w:ascii="Times New Roman" w:hAnsi="Times New Roman" w:cs="Times New Roman"/>
+          <w:sz w:val="32"/>
+          <w:szCs w:val="32"/>
+        </w:rPr>
+        <w:t xml:space="preserve"> of orders, appealing to customers who prioritize faster delivery.</w:t>
+      </w:r>
+    </w:p>
+    <w:p>
+      <w:pPr>
+        <w:pStyle w:val="ListParagraph"/>
+        <w:numPr>
+          <w:ilvl w:val="0"/>
+          <w:numId w:val="10"/>
+        </w:numPr>
+        <w:rPr>
+          <w:rFonts w:ascii="Times New Roman" w:hAnsi="Times New Roman" w:cs="Times New Roman"/>
+          <w:sz w:val="32"/>
+          <w:szCs w:val="32"/>
+        </w:rPr>
+      </w:pPr>
+      <w:r>
+        <w:rPr>
+          <w:rFonts w:ascii="Times New Roman" w:hAnsi="Times New Roman" w:cs="Times New Roman"/>
+          <w:b/>
+          <w:bCs/>
+          <w:sz w:val="32"/>
+          <w:szCs w:val="32"/>
+        </w:rPr>
+        <w:t>Same Day</w:t>
+      </w:r>
+      <w:r>
+        <w:rPr>
+          <w:rFonts w:ascii="Times New Roman" w:hAnsi="Times New Roman" w:cs="Times New Roman"/>
+          <w:sz w:val="32"/>
+          <w:szCs w:val="32"/>
+        </w:rPr>
+        <w:t>: Least utilized shipping mode, suggesting limited demand or availability for ultra-fast delivery.</w:t>
+      </w:r>
     </w:p>
     <w:p>
       <w:pPr>
@@ -2717,6 +3103,96 @@
 <file path=word/numbering.xml><?xml version="1.0" encoding="utf-8"?>
 <w:numbering xmlns:wpc="http://schemas.microsoft.com/office/word/2010/wordprocessingCanvas" xmlns:cx="http://schemas.microsoft.com/office/drawing/2014/chartex" xmlns:cx1="http://schemas.microsoft.com/office/drawing/2015/9/8/chartex" xmlns:cx2="http://schemas.microsoft.com/office/drawing/2015/10/21/chartex" xmlns:cx3="http://schemas.microsoft.com/office/drawing/2016/5/9/chartex" xmlns:cx4="http://schemas.microsoft.com/office/drawing/2016/5/10/chartex" xmlns:cx5="http://schemas.microsoft.com/office/drawing/2016/5/11/chartex" xmlns:cx6="http://schemas.microsoft.com/office/drawing/2016/5/12/chartex" xmlns:cx7="http://schemas.microsoft.com/office/drawing/2016/5/13/chartex" xmlns:cx8="http://schemas.microsoft.com/office/drawing/2016/5/14/chartex" xmlns:mc="http://schemas.openxmlformats.org/markup-compatibility/2006" xmlns:aink="http://schemas.microsoft.com/office/drawing/2016/ink" xmlns:am3d="http://schemas.microsoft.com/office/drawing/2017/model3d" xmlns:o="urn:schemas-microsoft-com:office:office" xmlns:oel="http://schemas.microsoft.com/office/2019/extlst" xmlns:r="http://schemas.openxmlformats.org/officeDocument/2006/relationships" xmlns:m="http://schemas.openxmlformats.org/officeDocument/2006/math" xmlns:v="urn:schemas-microsoft-com:vml" xmlns:wp14="http://schemas.microsoft.com/office/word/2010/wordprocessingDrawing" xmlns:wp="http://schemas.openxmlformats.org/drawingml/2006/wordprocessingDrawing" xmlns:w10="urn:schemas-microsoft-com:office:word" xmlns:w="http://schemas.openxmlformats.org/wordprocessingml/2006/main" xmlns:w14="http://schemas.microsoft.com/office/word/2010/wordml" xmlns:w15="http://schemas.microsoft.com/office/word/2012/wordml" xmlns:w16cex="http://schemas.microsoft.com/office/word/2018/wordml/cex" xmlns:w16cid="http://schemas.microsoft.com/office/word/2016/wordml/cid" xmlns:w16="http://schemas.microsoft.com/office/word/2018/wordml" xmlns:w16du="http://schemas.microsoft.com/office/word/2023/wordml/word16du" xmlns:w16sdtdh="http://schemas.microsoft.com/office/word/2020/wordml/sdtdatahash" xmlns:w16sdtfl="http://schemas.microsoft.com/office/word/2024/wordml/sdtformatlock" xmlns:w16se="http://schemas.microsoft.com/office/word/2015/wordml/symex" xmlns:wpg="http://schemas.microsoft.com/office/word/2010/wordprocessingGroup" xmlns:wpi="http://schemas.microsoft.com/office/word/2010/wordprocessingInk" xmlns:wne="http://schemas.microsoft.com/office/word/2006/wordml" xmlns:wps="http://schemas.microsoft.com/office/word/2010/wordprocessingShape" mc:Ignorable="w14 w15 w16se w16cid w16 w16cex w16sdtdh w16sdtfl w16du wp14">
   <w:abstractNum w:abstractNumId="0" w15:restartNumberingAfterBreak="0">
+    <w:nsid w:val="15325DD3"/>
+    <w:multiLevelType w:val="hybridMultilevel"/>
+    <w:tmpl w:val="D248AE36"/>
+    <w:lvl w:ilvl="0" w:tplc="FFFFFFFF">
+      <w:start w:val="1"/>
+      <w:numFmt w:val="decimal"/>
+      <w:lvlText w:val="%1."/>
+      <w:lvlJc w:val="left"/>
+      <w:pPr>
+        <w:ind w:left="720" w:hanging="360"/>
+      </w:pPr>
+      <w:rPr>
+        <w:rFonts w:hint="default"/>
+        <w:b w:val="0"/>
+      </w:rPr>
+    </w:lvl>
+    <w:lvl w:ilvl="1" w:tplc="FFFFFFFF" w:tentative="1">
+      <w:start w:val="1"/>
+      <w:numFmt w:val="lowerLetter"/>
+      <w:lvlText w:val="%2."/>
+      <w:lvlJc w:val="left"/>
+      <w:pPr>
+        <w:ind w:left="1440" w:hanging="360"/>
+      </w:pPr>
+    </w:lvl>
+    <w:lvl w:ilvl="2" w:tplc="FFFFFFFF" w:tentative="1">
+      <w:start w:val="1"/>
+      <w:numFmt w:val="lowerRoman"/>
+      <w:lvlText w:val="%3."/>
+      <w:lvlJc w:val="right"/>
+      <w:pPr>
+        <w:ind w:left="2160" w:hanging="180"/>
+      </w:pPr>
+    </w:lvl>
+    <w:lvl w:ilvl="3" w:tplc="FFFFFFFF" w:tentative="1">
+      <w:start w:val="1"/>
+      <w:numFmt w:val="decimal"/>
+      <w:lvlText w:val="%4."/>
+      <w:lvlJc w:val="left"/>
+      <w:pPr>
+        <w:ind w:left="2880" w:hanging="360"/>
+      </w:pPr>
+    </w:lvl>
+    <w:lvl w:ilvl="4" w:tplc="FFFFFFFF" w:tentative="1">
+      <w:start w:val="1"/>
+      <w:numFmt w:val="lowerLetter"/>
+      <w:lvlText w:val="%5."/>
+      <w:lvlJc w:val="left"/>
+      <w:pPr>
+        <w:ind w:left="3600" w:hanging="360"/>
+      </w:pPr>
+    </w:lvl>
+    <w:lvl w:ilvl="5" w:tplc="FFFFFFFF" w:tentative="1">
+      <w:start w:val="1"/>
+      <w:numFmt w:val="lowerRoman"/>
+      <w:lvlText w:val="%6."/>
+      <w:lvlJc w:val="right"/>
+      <w:pPr>
+        <w:ind w:left="4320" w:hanging="180"/>
+      </w:pPr>
+    </w:lvl>
+    <w:lvl w:ilvl="6" w:tplc="FFFFFFFF" w:tentative="1">
+      <w:start w:val="1"/>
+      <w:numFmt w:val="decimal"/>
+      <w:lvlText w:val="%7."/>
+      <w:lvlJc w:val="left"/>
+      <w:pPr>
+        <w:ind w:left="5040" w:hanging="360"/>
+      </w:pPr>
+    </w:lvl>
+    <w:lvl w:ilvl="7" w:tplc="FFFFFFFF" w:tentative="1">
+      <w:start w:val="1"/>
+      <w:numFmt w:val="lowerLetter"/>
+      <w:lvlText w:val="%8."/>
+      <w:lvlJc w:val="left"/>
+      <w:pPr>
+        <w:ind w:left="5760" w:hanging="360"/>
+      </w:pPr>
+    </w:lvl>
+    <w:lvl w:ilvl="8" w:tplc="FFFFFFFF" w:tentative="1">
+      <w:start w:val="1"/>
+      <w:numFmt w:val="lowerRoman"/>
+      <w:lvlText w:val="%9."/>
+      <w:lvlJc w:val="right"/>
+      <w:pPr>
+        <w:ind w:left="6480" w:hanging="180"/>
+      </w:pPr>
+    </w:lvl>
+  </w:abstractNum>
+  <w:abstractNum w:abstractNumId="1" w15:restartNumberingAfterBreak="0">
     <w:nsid w:val="16415FE6"/>
     <w:multiLevelType w:val="multilevel"/>
     <w:tmpl w:val="8B32729A"/>
@@ -2865,7 +3341,7 @@
       </w:rPr>
     </w:lvl>
   </w:abstractNum>
-  <w:abstractNum w:abstractNumId="1" w15:restartNumberingAfterBreak="0">
+  <w:abstractNum w:abstractNumId="2" w15:restartNumberingAfterBreak="0">
     <w:nsid w:val="23854C52"/>
     <w:multiLevelType w:val="multilevel"/>
     <w:tmpl w:val="68CA69AA"/>
@@ -3014,7 +3490,7 @@
       </w:rPr>
     </w:lvl>
   </w:abstractNum>
-  <w:abstractNum w:abstractNumId="2" w15:restartNumberingAfterBreak="0">
+  <w:abstractNum w:abstractNumId="3" w15:restartNumberingAfterBreak="0">
     <w:nsid w:val="36842054"/>
     <w:multiLevelType w:val="multilevel"/>
     <w:tmpl w:val="EA3C8324"/>
@@ -3163,7 +3639,7 @@
       </w:rPr>
     </w:lvl>
   </w:abstractNum>
-  <w:abstractNum w:abstractNumId="3" w15:restartNumberingAfterBreak="0">
+  <w:abstractNum w:abstractNumId="4" w15:restartNumberingAfterBreak="0">
     <w:nsid w:val="46381E9E"/>
     <w:multiLevelType w:val="multilevel"/>
     <w:tmpl w:val="B0786BCA"/>
@@ -3312,7 +3788,7 @@
       </w:rPr>
     </w:lvl>
   </w:abstractNum>
-  <w:abstractNum w:abstractNumId="4" w15:restartNumberingAfterBreak="0">
+  <w:abstractNum w:abstractNumId="5" w15:restartNumberingAfterBreak="0">
     <w:nsid w:val="4B733F6A"/>
     <w:multiLevelType w:val="multilevel"/>
     <w:tmpl w:val="2F009194"/>
@@ -3425,7 +3901,7 @@
       </w:pPr>
     </w:lvl>
   </w:abstractNum>
-  <w:abstractNum w:abstractNumId="5" w15:restartNumberingAfterBreak="0">
+  <w:abstractNum w:abstractNumId="6" w15:restartNumberingAfterBreak="0">
     <w:nsid w:val="4C9B2044"/>
     <w:multiLevelType w:val="multilevel"/>
     <w:tmpl w:val="1C7068F6"/>
@@ -3574,7 +4050,7 @@
       </w:rPr>
     </w:lvl>
   </w:abstractNum>
-  <w:abstractNum w:abstractNumId="6" w15:restartNumberingAfterBreak="0">
+  <w:abstractNum w:abstractNumId="7" w15:restartNumberingAfterBreak="0">
     <w:nsid w:val="4F11094C"/>
     <w:multiLevelType w:val="multilevel"/>
     <w:tmpl w:val="B57285D8"/>
@@ -3723,7 +4199,7 @@
       </w:rPr>
     </w:lvl>
   </w:abstractNum>
-  <w:abstractNum w:abstractNumId="7" w15:restartNumberingAfterBreak="0">
+  <w:abstractNum w:abstractNumId="8" w15:restartNumberingAfterBreak="0">
     <w:nsid w:val="51450B75"/>
     <w:multiLevelType w:val="hybridMultilevel"/>
     <w:tmpl w:val="D248AE36"/>
@@ -3813,7 +4289,7 @@
       </w:pPr>
     </w:lvl>
   </w:abstractNum>
-  <w:abstractNum w:abstractNumId="8" w15:restartNumberingAfterBreak="0">
+  <w:abstractNum w:abstractNumId="9" w15:restartNumberingAfterBreak="0">
     <w:nsid w:val="51D80180"/>
     <w:multiLevelType w:val="multilevel"/>
     <w:tmpl w:val="96920904"/>
@@ -3962,7 +4438,7 @@
       </w:rPr>
     </w:lvl>
   </w:abstractNum>
-  <w:abstractNum w:abstractNumId="9" w15:restartNumberingAfterBreak="0">
+  <w:abstractNum w:abstractNumId="10" w15:restartNumberingAfterBreak="0">
     <w:nsid w:val="5B644552"/>
     <w:multiLevelType w:val="multilevel"/>
     <w:tmpl w:val="57A2441A"/>
@@ -4111,7 +4587,7 @@
       </w:rPr>
     </w:lvl>
   </w:abstractNum>
-  <w:abstractNum w:abstractNumId="10" w15:restartNumberingAfterBreak="0">
+  <w:abstractNum w:abstractNumId="11" w15:restartNumberingAfterBreak="0">
     <w:nsid w:val="5B965708"/>
     <w:multiLevelType w:val="multilevel"/>
     <w:tmpl w:val="0E1A3CA0"/>
@@ -4260,7 +4736,7 @@
       </w:rPr>
     </w:lvl>
   </w:abstractNum>
-  <w:abstractNum w:abstractNumId="11" w15:restartNumberingAfterBreak="0">
+  <w:abstractNum w:abstractNumId="12" w15:restartNumberingAfterBreak="0">
     <w:nsid w:val="618A3A77"/>
     <w:multiLevelType w:val="multilevel"/>
     <w:tmpl w:val="34A06F28"/>
@@ -4409,7 +4885,7 @@
       </w:rPr>
     </w:lvl>
   </w:abstractNum>
-  <w:abstractNum w:abstractNumId="12" w15:restartNumberingAfterBreak="0">
+  <w:abstractNum w:abstractNumId="13" w15:restartNumberingAfterBreak="0">
     <w:nsid w:val="67B55738"/>
     <w:multiLevelType w:val="multilevel"/>
     <w:tmpl w:val="AC2A7714"/>
@@ -4558,7 +5034,120 @@
       </w:rPr>
     </w:lvl>
   </w:abstractNum>
-  <w:abstractNum w:abstractNumId="13" w15:restartNumberingAfterBreak="0">
+  <w:abstractNum w:abstractNumId="14" w15:restartNumberingAfterBreak="0">
+    <w:nsid w:val="6AD24F4D"/>
+    <w:multiLevelType w:val="hybridMultilevel"/>
+    <w:tmpl w:val="1512B1B0"/>
+    <w:lvl w:ilvl="0" w:tplc="40090001">
+      <w:start w:val="1"/>
+      <w:numFmt w:val="bullet"/>
+      <w:lvlText w:val=""/>
+      <w:lvlJc w:val="left"/>
+      <w:pPr>
+        <w:ind w:left="1080" w:hanging="360"/>
+      </w:pPr>
+      <w:rPr>
+        <w:rFonts w:ascii="Symbol" w:hAnsi="Symbol" w:hint="default"/>
+      </w:rPr>
+    </w:lvl>
+    <w:lvl w:ilvl="1" w:tplc="40090003" w:tentative="1">
+      <w:start w:val="1"/>
+      <w:numFmt w:val="bullet"/>
+      <w:lvlText w:val="o"/>
+      <w:lvlJc w:val="left"/>
+      <w:pPr>
+        <w:ind w:left="1800" w:hanging="360"/>
+      </w:pPr>
+      <w:rPr>
+        <w:rFonts w:ascii="Courier New" w:hAnsi="Courier New" w:cs="Courier New" w:hint="default"/>
+      </w:rPr>
+    </w:lvl>
+    <w:lvl w:ilvl="2" w:tplc="40090005" w:tentative="1">
+      <w:start w:val="1"/>
+      <w:numFmt w:val="bullet"/>
+      <w:lvlText w:val=""/>
+      <w:lvlJc w:val="left"/>
+      <w:pPr>
+        <w:ind w:left="2520" w:hanging="360"/>
+      </w:pPr>
+      <w:rPr>
+        <w:rFonts w:ascii="Wingdings" w:hAnsi="Wingdings" w:hint="default"/>
+      </w:rPr>
+    </w:lvl>
+    <w:lvl w:ilvl="3" w:tplc="40090001" w:tentative="1">
+      <w:start w:val="1"/>
+      <w:numFmt w:val="bullet"/>
+      <w:lvlText w:val=""/>
+      <w:lvlJc w:val="left"/>
+      <w:pPr>
+        <w:ind w:left="3240" w:hanging="360"/>
+      </w:pPr>
+      <w:rPr>
+        <w:rFonts w:ascii="Symbol" w:hAnsi="Symbol" w:hint="default"/>
+      </w:rPr>
+    </w:lvl>
+    <w:lvl w:ilvl="4" w:tplc="40090003" w:tentative="1">
+      <w:start w:val="1"/>
+      <w:numFmt w:val="bullet"/>
+      <w:lvlText w:val="o"/>
+      <w:lvlJc w:val="left"/>
+      <w:pPr>
+        <w:ind w:left="3960" w:hanging="360"/>
+      </w:pPr>
+      <w:rPr>
+        <w:rFonts w:ascii="Courier New" w:hAnsi="Courier New" w:cs="Courier New" w:hint="default"/>
+      </w:rPr>
+    </w:lvl>
+    <w:lvl w:ilvl="5" w:tplc="40090005" w:tentative="1">
+      <w:start w:val="1"/>
+      <w:numFmt w:val="bullet"/>
+      <w:lvlText w:val=""/>
+      <w:lvlJc w:val="left"/>
+      <w:pPr>
+        <w:ind w:left="4680" w:hanging="360"/>
+      </w:pPr>
+      <w:rPr>
+        <w:rFonts w:ascii="Wingdings" w:hAnsi="Wingdings" w:hint="default"/>
+      </w:rPr>
+    </w:lvl>
+    <w:lvl w:ilvl="6" w:tplc="40090001" w:tentative="1">
+      <w:start w:val="1"/>
+      <w:numFmt w:val="bullet"/>
+      <w:lvlText w:val=""/>
+      <w:lvlJc w:val="left"/>
+      <w:pPr>
+        <w:ind w:left="5400" w:hanging="360"/>
+      </w:pPr>
+      <w:rPr>
+        <w:rFonts w:ascii="Symbol" w:hAnsi="Symbol" w:hint="default"/>
+      </w:rPr>
+    </w:lvl>
+    <w:lvl w:ilvl="7" w:tplc="40090003" w:tentative="1">
+      <w:start w:val="1"/>
+      <w:numFmt w:val="bullet"/>
+      <w:lvlText w:val="o"/>
+      <w:lvlJc w:val="left"/>
+      <w:pPr>
+        <w:ind w:left="6120" w:hanging="360"/>
+      </w:pPr>
+      <w:rPr>
+        <w:rFonts w:ascii="Courier New" w:hAnsi="Courier New" w:cs="Courier New" w:hint="default"/>
+      </w:rPr>
+    </w:lvl>
+    <w:lvl w:ilvl="8" w:tplc="40090005" w:tentative="1">
+      <w:start w:val="1"/>
+      <w:numFmt w:val="bullet"/>
+      <w:lvlText w:val=""/>
+      <w:lvlJc w:val="left"/>
+      <w:pPr>
+        <w:ind w:left="6840" w:hanging="360"/>
+      </w:pPr>
+      <w:rPr>
+        <w:rFonts w:ascii="Wingdings" w:hAnsi="Wingdings" w:hint="default"/>
+      </w:rPr>
+    </w:lvl>
+  </w:abstractNum>
+  <w:abstractNum w:abstractNumId="15" w15:restartNumberingAfterBreak="0">
     <w:nsid w:val="7D8C2C71"/>
     <w:multiLevelType w:val="multilevel"/>
     <w:tmpl w:val="40B49DEE"/>
@@ -4708,46 +5297,52 @@
     </w:lvl>
   </w:abstractNum>
   <w:num w:numId="1" w16cid:durableId="1591695528">
+    <w:abstractNumId w:val="8"/>
+  </w:num>
+  <w:num w:numId="2" w16cid:durableId="237793100">
+    <w:abstractNumId w:val="1"/>
+  </w:num>
+  <w:num w:numId="3" w16cid:durableId="480391309">
+    <w:abstractNumId w:val="11"/>
+  </w:num>
+  <w:num w:numId="4" w16cid:durableId="1451783071">
+    <w:abstractNumId w:val="13"/>
+  </w:num>
+  <w:num w:numId="5" w16cid:durableId="2070494276">
+    <w:abstractNumId w:val="2"/>
+  </w:num>
+  <w:num w:numId="6" w16cid:durableId="411318748">
+    <w:abstractNumId w:val="9"/>
+  </w:num>
+  <w:num w:numId="7" w16cid:durableId="699628288">
+    <w:abstractNumId w:val="15"/>
+  </w:num>
+  <w:num w:numId="8" w16cid:durableId="1616599875">
+    <w:abstractNumId w:val="12"/>
+  </w:num>
+  <w:num w:numId="9" w16cid:durableId="1466318207">
+    <w:abstractNumId w:val="4"/>
+  </w:num>
+  <w:num w:numId="10" w16cid:durableId="1043166127">
+    <w:abstractNumId w:val="3"/>
+  </w:num>
+  <w:num w:numId="11" w16cid:durableId="732116123">
     <w:abstractNumId w:val="7"/>
   </w:num>
-  <w:num w:numId="2" w16cid:durableId="237793100">
+  <w:num w:numId="12" w16cid:durableId="261499361">
+    <w:abstractNumId w:val="6"/>
+  </w:num>
+  <w:num w:numId="13" w16cid:durableId="935136315">
+    <w:abstractNumId w:val="5"/>
+  </w:num>
+  <w:num w:numId="14" w16cid:durableId="2025083612">
+    <w:abstractNumId w:val="10"/>
+  </w:num>
+  <w:num w:numId="15" w16cid:durableId="976103314">
     <w:abstractNumId w:val="0"/>
   </w:num>
-  <w:num w:numId="3" w16cid:durableId="480391309">
-    <w:abstractNumId w:val="10"/>
-  </w:num>
-  <w:num w:numId="4" w16cid:durableId="1451783071">
-    <w:abstractNumId w:val="12"/>
-  </w:num>
-  <w:num w:numId="5" w16cid:durableId="2070494276">
-    <w:abstractNumId w:val="1"/>
-  </w:num>
-  <w:num w:numId="6" w16cid:durableId="411318748">
-    <w:abstractNumId w:val="8"/>
-  </w:num>
-  <w:num w:numId="7" w16cid:durableId="699628288">
-    <w:abstractNumId w:val="13"/>
-  </w:num>
-  <w:num w:numId="8" w16cid:durableId="1616599875">
-    <w:abstractNumId w:val="11"/>
-  </w:num>
-  <w:num w:numId="9" w16cid:durableId="1466318207">
-    <w:abstractNumId w:val="3"/>
-  </w:num>
-  <w:num w:numId="10" w16cid:durableId="1043166127">
-    <w:abstractNumId w:val="2"/>
-  </w:num>
-  <w:num w:numId="11" w16cid:durableId="732116123">
-    <w:abstractNumId w:val="6"/>
-  </w:num>
-  <w:num w:numId="12" w16cid:durableId="261499361">
-    <w:abstractNumId w:val="5"/>
-  </w:num>
-  <w:num w:numId="13" w16cid:durableId="935136315">
-    <w:abstractNumId w:val="4"/>
-  </w:num>
-  <w:num w:numId="14" w16cid:durableId="2025083612">
-    <w:abstractNumId w:val="9"/>
+  <w:num w:numId="16" w16cid:durableId="1396472412">
+    <w:abstractNumId w:val="14"/>
   </w:num>
 </w:numbering>
 </file>
